--- a/module-3/hackett-Assigment3.2.docx
+++ b/module-3/hackett-Assigment3.2.docx
@@ -49,6 +49,11 @@
     </w:p>
     <w:p/>
     <w:p>
+      <w:pPr>
+        <w:rPr>
+          <w:rStyle w:val="Hyperlink"/>
+        </w:rPr>
+      </w:pPr>
       <w:hyperlink r:id="rId5" w:history="1">
         <w:r>
           <w:rPr>
@@ -70,6 +75,26 @@
         </w:r>
       </w:hyperlink>
     </w:p>
+    <w:p>
+      <w:pPr>
+        <w:rPr>
+          <w:rStyle w:val="Hyperlink"/>
+        </w:rPr>
+      </w:pPr>
+    </w:p>
+    <w:p>
+      <w:hyperlink r:id="rId6" w:history="1">
+        <w:r>
+          <w:rPr>
+            <w:rStyle w:val="Hyperlink"/>
+          </w:rPr>
+          <w:t>https://brhackett.github.io/csd-340/</w:t>
+        </w:r>
+      </w:hyperlink>
+      <w:r>
+        <w:t xml:space="preserve"> </w:t>
+      </w:r>
+    </w:p>
     <w:p/>
     <w:p>
       <w:pPr>
@@ -145,7 +170,7 @@
                     <pic:cNvPicPr/>
                   </pic:nvPicPr>
                   <pic:blipFill>
-                    <a:blip r:embed="rId6" cstate="print">
+                    <a:blip r:embed="rId7" cstate="print">
                       <a:extLst>
                         <a:ext uri="{28A0092B-C50C-407E-A947-70E740481C1C}">
                           <a14:useLocalDpi xmlns:a14="http://schemas.microsoft.com/office/drawing/2010/main" val="0"/>
@@ -229,6 +254,7 @@
         <w:rPr>
           <w:noProof/>
         </w:rPr>
+        <w:lastRenderedPageBreak/>
         <w:drawing>
           <wp:inline distT="0" distB="0" distL="0" distR="0" wp14:anchorId="03195ED8" wp14:editId="1A61266E">
             <wp:extent cx="5737860" cy="2389549"/>
@@ -245,7 +271,7 @@
                     <pic:cNvPicPr/>
                   </pic:nvPicPr>
                   <pic:blipFill>
-                    <a:blip r:embed="rId7" cstate="print">
+                    <a:blip r:embed="rId8" cstate="print">
                       <a:extLst>
                         <a:ext uri="{28A0092B-C50C-407E-A947-70E740481C1C}">
                           <a14:useLocalDpi xmlns:a14="http://schemas.microsoft.com/office/drawing/2010/main" val="0"/>
@@ -275,7 +301,6 @@
     <w:p/>
     <w:p>
       <w:r>
-        <w:lastRenderedPageBreak/>
         <w:t xml:space="preserve">Browser Results: </w:t>
       </w:r>
     </w:p>
@@ -300,7 +325,7 @@
                     <pic:cNvPicPr/>
                   </pic:nvPicPr>
                   <pic:blipFill>
-                    <a:blip r:embed="rId8" cstate="print">
+                    <a:blip r:embed="rId9" cstate="print">
                       <a:extLst>
                         <a:ext uri="{28A0092B-C50C-407E-A947-70E740481C1C}">
                           <a14:useLocalDpi xmlns:a14="http://schemas.microsoft.com/office/drawing/2010/main" val="0"/>
